--- a/物理_docx2/2005年广东高考物理真题及答案.docx
+++ b/物理_docx2/2005年广东高考物理真题及答案.docx
@@ -1201,32 +1201,22 @@
         <w:tab/>
         <w:t>D．波的传播速度可能为</w:t>
       </w:r>
-      <w:smartTag w:uri="urn:schemas-microsoft-com:office:smarttags" w:element="chmetcnv">
-        <w:smartTagPr>
-          <w:attr w:name="HasSpace" w:val="False"/>
-          <w:attr w:name="Negative" w:val="False"/>
-          <w:attr w:name="NumberType" w:val="1"/>
-          <w:attr w:name="SourceValue" w:val="20"/>
-          <w:attr w:name="TCSC" w:val="0"/>
-          <w:attr w:name="UnitName" w:val="m"/>
-        </w:smartTagPr>
-        <w:r>
-          <w:rPr>
-            <w:rFonts w:ascii="宋体" w:hAnsi="宋体" w:hint="eastAsia"/>
-            <w:color w:val="000000"/>
-            <w:szCs w:val="21"/>
-          </w:rPr>
-          <w:t>20</w:t>
-        </w:r>
-        <w:r>
-          <w:rPr>
-            <w:rFonts w:ascii="宋体" w:hAnsi="宋体"/>
-            <w:color w:val="000000"/>
-            <w:szCs w:val="21"/>
-          </w:rPr>
-          <w:t>m</w:t>
-        </w:r>
-      </w:smartTag>
+      <w:r>
+        <w:rPr>
+          <w:rFonts w:ascii="宋体" w:hAnsi="宋体" w:hint="eastAsia"/>
+          <w:color w:val="000000"/>
+          <w:szCs w:val="21"/>
+        </w:rPr>
+        <w:t>20</w:t>
+      </w:r>
+      <w:r>
+        <w:rPr>
+          <w:rFonts w:ascii="宋体" w:hAnsi="宋体"/>
+          <w:color w:val="000000"/>
+          <w:szCs w:val="21"/>
+        </w:rPr>
+        <w:t>m</w:t>
+      </w:r>
       <w:r>
         <w:rPr>
           <w:rFonts w:ascii="宋体" w:hAnsi="宋体"/>
@@ -2335,32 +2325,22 @@
         </w:rPr>
         <w:t>）中电流表的读数为</w:t>
       </w:r>
-      <w:smartTag w:uri="urn:schemas-microsoft-com:office:smarttags" w:element="chmetcnv">
-        <w:smartTagPr>
-          <w:attr w:name="HasSpace" w:val="False"/>
-          <w:attr w:name="Negative" w:val="False"/>
-          <w:attr w:name="NumberType" w:val="1"/>
-          <w:attr w:name="SourceValue" w:val="1.2"/>
-          <w:attr w:name="TCSC" w:val="0"/>
-          <w:attr w:name="UnitName" w:val="a"/>
-        </w:smartTagPr>
-        <w:r>
-          <w:rPr>
-            <w:rFonts w:ascii="宋体" w:hAnsi="宋体" w:hint="eastAsia"/>
-            <w:color w:val="000000"/>
-            <w:szCs w:val="21"/>
-          </w:rPr>
-          <w:t>1</w:t>
-        </w:r>
-        <w:r>
-          <w:rPr>
-            <w:rFonts w:ascii="宋体" w:hAnsi="宋体"/>
-            <w:color w:val="000000"/>
-            <w:szCs w:val="21"/>
-          </w:rPr>
-          <w:t>.2A</w:t>
-        </w:r>
-      </w:smartTag>
+      <w:r>
+        <w:rPr>
+          <w:rFonts w:ascii="宋体" w:hAnsi="宋体" w:hint="eastAsia"/>
+          <w:color w:val="000000"/>
+          <w:szCs w:val="21"/>
+        </w:rPr>
+        <w:t>1</w:t>
+      </w:r>
+      <w:r>
+        <w:rPr>
+          <w:rFonts w:ascii="宋体" w:hAnsi="宋体"/>
+          <w:color w:val="000000"/>
+          <w:szCs w:val="21"/>
+        </w:rPr>
+        <w:t>.2A</w:t>
+      </w:r>
       <w:r>
         <w:rPr>
           <w:rFonts w:ascii="宋体" w:hAnsi="宋体" w:hint="eastAsia"/>
@@ -3631,32 +3611,22 @@
         </w:rPr>
         <w:t>=</w:t>
       </w:r>
-      <w:smartTag w:uri="urn:schemas-microsoft-com:office:smarttags" w:element="chmetcnv">
-        <w:smartTagPr>
-          <w:attr w:name="HasSpace" w:val="False"/>
-          <w:attr w:name="Negative" w:val="False"/>
-          <w:attr w:name="NumberType" w:val="1"/>
-          <w:attr w:name="SourceValue" w:val="7.05"/>
-          <w:attr w:name="TCSC" w:val="0"/>
-          <w:attr w:name="UnitName" w:val="cm"/>
-        </w:smartTagPr>
-        <w:r>
-          <w:rPr>
-            <w:rFonts w:ascii="宋体" w:hAnsi="宋体" w:hint="eastAsia"/>
-            <w:color w:val="000000"/>
-            <w:szCs w:val="21"/>
-          </w:rPr>
-          <w:t>7</w:t>
-        </w:r>
-        <w:r>
-          <w:rPr>
-            <w:rFonts w:ascii="宋体" w:hAnsi="宋体"/>
-            <w:color w:val="000000"/>
-            <w:szCs w:val="21"/>
-          </w:rPr>
-          <w:t>.05cm</w:t>
-        </w:r>
-      </w:smartTag>
+      <w:r>
+        <w:rPr>
+          <w:rFonts w:ascii="宋体" w:hAnsi="宋体" w:hint="eastAsia"/>
+          <w:color w:val="000000"/>
+          <w:szCs w:val="21"/>
+        </w:rPr>
+        <w:t>7</w:t>
+      </w:r>
+      <w:r>
+        <w:rPr>
+          <w:rFonts w:ascii="宋体" w:hAnsi="宋体"/>
+          <w:color w:val="000000"/>
+          <w:szCs w:val="21"/>
+        </w:rPr>
+        <w:t>.05cm</w:t>
+      </w:r>
       <w:r>
         <w:rPr>
           <w:rFonts w:ascii="宋体" w:hAnsi="宋体" w:hint="eastAsia"/>
@@ -3690,24 +3660,14 @@
         </w:rPr>
         <w:t>=</w:t>
       </w:r>
-      <w:smartTag w:uri="urn:schemas-microsoft-com:office:smarttags" w:element="chmetcnv">
-        <w:smartTagPr>
-          <w:attr w:name="HasSpace" w:val="False"/>
-          <w:attr w:name="Negative" w:val="False"/>
-          <w:attr w:name="NumberType" w:val="1"/>
-          <w:attr w:name="SourceValue" w:val="7.68"/>
-          <w:attr w:name="TCSC" w:val="0"/>
-          <w:attr w:name="UnitName" w:val="cm"/>
-        </w:smartTagPr>
-        <w:r>
-          <w:rPr>
-            <w:rFonts w:ascii="宋体" w:hAnsi="宋体"/>
-            <w:color w:val="000000"/>
-            <w:szCs w:val="21"/>
-          </w:rPr>
-          <w:t>7.68cm</w:t>
-        </w:r>
-      </w:smartTag>
+      <w:r>
+        <w:rPr>
+          <w:rFonts w:ascii="宋体" w:hAnsi="宋体"/>
+          <w:color w:val="000000"/>
+          <w:szCs w:val="21"/>
+        </w:rPr>
+        <w:t>7.68cm</w:t>
+      </w:r>
       <w:r>
         <w:rPr>
           <w:rFonts w:ascii="宋体" w:hAnsi="宋体" w:hint="eastAsia"/>
@@ -3741,24 +3701,14 @@
         </w:rPr>
         <w:t>=</w:t>
       </w:r>
-      <w:smartTag w:uri="urn:schemas-microsoft-com:office:smarttags" w:element="chmetcnv">
-        <w:smartTagPr>
-          <w:attr w:name="HasSpace" w:val="False"/>
-          <w:attr w:name="Negative" w:val="False"/>
-          <w:attr w:name="NumberType" w:val="1"/>
-          <w:attr w:name="SourceValue" w:val="8.33"/>
-          <w:attr w:name="TCSC" w:val="0"/>
-          <w:attr w:name="UnitName" w:val="cm"/>
-        </w:smartTagPr>
-        <w:r>
-          <w:rPr>
-            <w:rFonts w:ascii="宋体" w:hAnsi="宋体"/>
-            <w:color w:val="000000"/>
-            <w:szCs w:val="21"/>
-          </w:rPr>
-          <w:t>8.33cm</w:t>
-        </w:r>
-      </w:smartTag>
+      <w:r>
+        <w:rPr>
+          <w:rFonts w:ascii="宋体" w:hAnsi="宋体"/>
+          <w:color w:val="000000"/>
+          <w:szCs w:val="21"/>
+        </w:rPr>
+        <w:t>8.33cm</w:t>
+      </w:r>
       <w:r>
         <w:rPr>
           <w:rFonts w:ascii="宋体" w:hAnsi="宋体" w:hint="eastAsia"/>
@@ -3784,24 +3734,14 @@
         </w:rPr>
         <w:t>=</w:t>
       </w:r>
-      <w:smartTag w:uri="urn:schemas-microsoft-com:office:smarttags" w:element="chmetcnv">
-        <w:smartTagPr>
-          <w:attr w:name="HasSpace" w:val="False"/>
-          <w:attr w:name="Negative" w:val="False"/>
-          <w:attr w:name="NumberType" w:val="1"/>
-          <w:attr w:name="SourceValue" w:val="8.95"/>
-          <w:attr w:name="TCSC" w:val="0"/>
-          <w:attr w:name="UnitName" w:val="cm"/>
-        </w:smartTagPr>
-        <w:r>
-          <w:rPr>
-            <w:rFonts w:ascii="宋体" w:hAnsi="宋体"/>
-            <w:color w:val="000000"/>
-            <w:szCs w:val="21"/>
-          </w:rPr>
-          <w:t>8.95cm</w:t>
-        </w:r>
-      </w:smartTag>
+      <w:r>
+        <w:rPr>
+          <w:rFonts w:ascii="宋体" w:hAnsi="宋体"/>
+          <w:color w:val="000000"/>
+          <w:szCs w:val="21"/>
+        </w:rPr>
+        <w:t>8.95cm</w:t>
+      </w:r>
       <w:r>
         <w:rPr>
           <w:rFonts w:ascii="宋体" w:hAnsi="宋体" w:hint="eastAsia"/>
@@ -3827,32 +3767,22 @@
         </w:rPr>
         <w:t>=</w:t>
       </w:r>
-      <w:smartTag w:uri="urn:schemas-microsoft-com:office:smarttags" w:element="chmetcnv">
-        <w:smartTagPr>
-          <w:attr w:name="HasSpace" w:val="False"/>
-          <w:attr w:name="Negative" w:val="False"/>
-          <w:attr w:name="NumberType" w:val="1"/>
-          <w:attr w:name="SourceValue" w:val="9.61"/>
-          <w:attr w:name="TCSC" w:val="0"/>
-          <w:attr w:name="UnitName" w:val="cm"/>
-        </w:smartTagPr>
-        <w:r>
-          <w:rPr>
-            <w:rFonts w:ascii="宋体" w:hAnsi="宋体" w:hint="eastAsia"/>
-            <w:color w:val="000000"/>
-            <w:szCs w:val="21"/>
-          </w:rPr>
-          <w:t>9</w:t>
-        </w:r>
-        <w:r>
-          <w:rPr>
-            <w:rFonts w:ascii="宋体" w:hAnsi="宋体"/>
-            <w:color w:val="000000"/>
-            <w:szCs w:val="21"/>
-          </w:rPr>
-          <w:t>.61cm</w:t>
-        </w:r>
-      </w:smartTag>
+      <w:r>
+        <w:rPr>
+          <w:rFonts w:ascii="宋体" w:hAnsi="宋体" w:hint="eastAsia"/>
+          <w:color w:val="000000"/>
+          <w:szCs w:val="21"/>
+        </w:rPr>
+        <w:t>9</w:t>
+      </w:r>
+      <w:r>
+        <w:rPr>
+          <w:rFonts w:ascii="宋体" w:hAnsi="宋体"/>
+          <w:color w:val="000000"/>
+          <w:szCs w:val="21"/>
+        </w:rPr>
+        <w:t>.61cm</w:t>
+      </w:r>
       <w:r>
         <w:rPr>
           <w:rFonts w:ascii="宋体" w:hAnsi="宋体" w:hint="eastAsia"/>
@@ -3878,32 +3808,22 @@
         </w:rPr>
         <w:t>=</w:t>
       </w:r>
-      <w:smartTag w:uri="urn:schemas-microsoft-com:office:smarttags" w:element="chmetcnv">
-        <w:smartTagPr>
-          <w:attr w:name="HasSpace" w:val="False"/>
-          <w:attr w:name="Negative" w:val="False"/>
-          <w:attr w:name="NumberType" w:val="1"/>
-          <w:attr w:name="SourceValue" w:val="10.26"/>
-          <w:attr w:name="TCSC" w:val="0"/>
-          <w:attr w:name="UnitName" w:val="cm"/>
-        </w:smartTagPr>
-        <w:r>
-          <w:rPr>
-            <w:rFonts w:ascii="宋体" w:hAnsi="宋体" w:hint="eastAsia"/>
-            <w:color w:val="000000"/>
-            <w:szCs w:val="21"/>
-          </w:rPr>
-          <w:t>10</w:t>
-        </w:r>
-        <w:r>
-          <w:rPr>
-            <w:rFonts w:ascii="宋体" w:hAnsi="宋体"/>
-            <w:color w:val="000000"/>
-            <w:szCs w:val="21"/>
-          </w:rPr>
-          <w:t>.26cm</w:t>
-        </w:r>
-      </w:smartTag>
+      <w:r>
+        <w:rPr>
+          <w:rFonts w:ascii="宋体" w:hAnsi="宋体" w:hint="eastAsia"/>
+          <w:color w:val="000000"/>
+          <w:szCs w:val="21"/>
+        </w:rPr>
+        <w:t>10</w:t>
+      </w:r>
+      <w:r>
+        <w:rPr>
+          <w:rFonts w:ascii="宋体" w:hAnsi="宋体"/>
+          <w:color w:val="000000"/>
+          <w:szCs w:val="21"/>
+        </w:rPr>
+        <w:t>.26cm</w:t>
+      </w:r>
       <w:r>
         <w:rPr>
           <w:rFonts w:ascii="宋体" w:hAnsi="宋体" w:hint="eastAsia"/>
@@ -5600,24 +5520,14 @@
         </w:rPr>
         <w:t>14．（12分）如图11所示，半径R=</w:t>
       </w:r>
-      <w:smartTag w:uri="urn:schemas-microsoft-com:office:smarttags" w:element="chmetcnv">
-        <w:smartTagPr>
-          <w:attr w:name="HasSpace" w:val="False"/>
-          <w:attr w:name="Negative" w:val="False"/>
-          <w:attr w:name="NumberType" w:val="1"/>
-          <w:attr w:name="SourceValue" w:val="0.4"/>
-          <w:attr w:name="TCSC" w:val="0"/>
-          <w:attr w:name="UnitName" w:val="m"/>
-        </w:smartTagPr>
-        <w:r>
-          <w:rPr>
-            <w:rFonts w:ascii="宋体" w:hAnsi="宋体"/>
-            <w:color w:val="000000"/>
-            <w:szCs w:val="21"/>
-          </w:rPr>
-          <w:t>0.40m</w:t>
-        </w:r>
-      </w:smartTag>
+      <w:r>
+        <w:rPr>
+          <w:rFonts w:ascii="宋体" w:hAnsi="宋体"/>
+          <w:color w:val="000000"/>
+          <w:szCs w:val="21"/>
+        </w:rPr>
+        <w:t>0.40m</w:t>
+      </w:r>
       <w:r>
         <w:rPr>
           <w:rFonts w:ascii="宋体" w:hAnsi="宋体" w:hint="eastAsia"/>
@@ -5650,24 +5560,14 @@
         </w:rPr>
         <w:t>m=</w:t>
       </w:r>
-      <w:smartTag w:uri="urn:schemas-microsoft-com:office:smarttags" w:element="chmetcnv">
-        <w:smartTagPr>
-          <w:attr w:name="HasSpace" w:val="False"/>
-          <w:attr w:name="Negative" w:val="False"/>
-          <w:attr w:name="NumberType" w:val="1"/>
-          <w:attr w:name="SourceValue" w:val="0.1"/>
-          <w:attr w:name="TCSC" w:val="0"/>
-          <w:attr w:name="UnitName" w:val="kg"/>
-        </w:smartTagPr>
-        <w:r>
-          <w:rPr>
-            <w:rFonts w:ascii="宋体" w:hAnsi="宋体"/>
-            <w:color w:val="000000"/>
-            <w:szCs w:val="21"/>
-          </w:rPr>
-          <w:t>0.10kg</w:t>
-        </w:r>
-      </w:smartTag>
+      <w:r>
+        <w:rPr>
+          <w:rFonts w:ascii="宋体" w:hAnsi="宋体"/>
+          <w:color w:val="000000"/>
+          <w:szCs w:val="21"/>
+        </w:rPr>
+        <w:t>0.10kg</w:t>
+      </w:r>
       <w:r>
         <w:rPr>
           <w:rFonts w:ascii="宋体" w:hAnsi="宋体" w:hint="eastAsia"/>
@@ -5701,24 +5601,14 @@
         </w:rPr>
         <w:t>=</w:t>
       </w:r>
-      <w:smartTag w:uri="urn:schemas-microsoft-com:office:smarttags" w:element="chmetcnv">
-        <w:smartTagPr>
-          <w:attr w:name="HasSpace" w:val="False"/>
-          <w:attr w:name="Negative" w:val="False"/>
-          <w:attr w:name="NumberType" w:val="1"/>
-          <w:attr w:name="SourceValue" w:val="7"/>
-          <w:attr w:name="TCSC" w:val="0"/>
-          <w:attr w:name="UnitName" w:val="m"/>
-        </w:smartTagPr>
-        <w:r>
-          <w:rPr>
-            <w:rFonts w:ascii="宋体" w:hAnsi="宋体"/>
-            <w:color w:val="000000"/>
-            <w:szCs w:val="21"/>
-          </w:rPr>
-          <w:t>7.0m</w:t>
-        </w:r>
-      </w:smartTag>
+      <w:r>
+        <w:rPr>
+          <w:rFonts w:ascii="宋体" w:hAnsi="宋体"/>
+          <w:color w:val="000000"/>
+          <w:szCs w:val="21"/>
+        </w:rPr>
+        <w:t>7.0m</w:t>
+      </w:r>
       <w:r>
         <w:rPr>
           <w:rFonts w:ascii="宋体" w:hAnsi="宋体"/>
@@ -5753,24 +5643,14 @@
         </w:rPr>
         <w:t>=</w:t>
       </w:r>
-      <w:smartTag w:uri="urn:schemas-microsoft-com:office:smarttags" w:element="chmetcnv">
-        <w:smartTagPr>
-          <w:attr w:name="HasSpace" w:val="False"/>
-          <w:attr w:name="Negative" w:val="False"/>
-          <w:attr w:name="NumberType" w:val="1"/>
-          <w:attr w:name="SourceValue" w:val="3"/>
-          <w:attr w:name="TCSC" w:val="0"/>
-          <w:attr w:name="UnitName" w:val="m"/>
-        </w:smartTagPr>
-        <w:r>
-          <w:rPr>
-            <w:rFonts w:ascii="宋体" w:hAnsi="宋体"/>
-            <w:color w:val="000000"/>
-            <w:szCs w:val="21"/>
-          </w:rPr>
-          <w:t>3.0m</w:t>
-        </w:r>
-      </w:smartTag>
+      <w:r>
+        <w:rPr>
+          <w:rFonts w:ascii="宋体" w:hAnsi="宋体"/>
+          <w:color w:val="000000"/>
+          <w:szCs w:val="21"/>
+        </w:rPr>
+        <w:t>3.0m</w:t>
+      </w:r>
       <w:r>
         <w:rPr>
           <w:rFonts w:ascii="宋体" w:hAnsi="宋体"/>
@@ -5796,32 +5676,22 @@
         </w:rPr>
         <w:t>的匀减速直线运动，运动</w:t>
       </w:r>
-      <w:smartTag w:uri="urn:schemas-microsoft-com:office:smarttags" w:element="chmetcnv">
-        <w:smartTagPr>
-          <w:attr w:name="HasSpace" w:val="False"/>
-          <w:attr w:name="Negative" w:val="False"/>
-          <w:attr w:name="NumberType" w:val="1"/>
-          <w:attr w:name="SourceValue" w:val="4"/>
-          <w:attr w:name="TCSC" w:val="0"/>
-          <w:attr w:name="UnitName" w:val="m"/>
-        </w:smartTagPr>
-        <w:r>
-          <w:rPr>
-            <w:rFonts w:ascii="宋体" w:hAnsi="宋体" w:hint="eastAsia"/>
-            <w:color w:val="000000"/>
-            <w:szCs w:val="21"/>
-          </w:rPr>
-          <w:t>4</w:t>
-        </w:r>
-        <w:r>
-          <w:rPr>
-            <w:rFonts w:ascii="宋体" w:hAnsi="宋体"/>
-            <w:color w:val="000000"/>
-            <w:szCs w:val="21"/>
-          </w:rPr>
-          <w:t>.0m</w:t>
-        </w:r>
-      </w:smartTag>
+      <w:r>
+        <w:rPr>
+          <w:rFonts w:ascii="宋体" w:hAnsi="宋体" w:hint="eastAsia"/>
+          <w:color w:val="000000"/>
+          <w:szCs w:val="21"/>
+        </w:rPr>
+        <w:t>4</w:t>
+      </w:r>
+      <w:r>
+        <w:rPr>
+          <w:rFonts w:ascii="宋体" w:hAnsi="宋体"/>
+          <w:color w:val="000000"/>
+          <w:szCs w:val="21"/>
+        </w:rPr>
+        <w:t>.0m</w:t>
+      </w:r>
       <w:r>
         <w:rPr>
           <w:rFonts w:ascii="宋体" w:hAnsi="宋体" w:hint="eastAsia"/>
@@ -5854,24 +5724,14 @@
         </w:rPr>
         <w:t>g=</w:t>
       </w:r>
-      <w:smartTag w:uri="urn:schemas-microsoft-com:office:smarttags" w:element="chmetcnv">
-        <w:smartTagPr>
-          <w:attr w:name="HasSpace" w:val="False"/>
-          <w:attr w:name="Negative" w:val="False"/>
-          <w:attr w:name="NumberType" w:val="1"/>
-          <w:attr w:name="SourceValue" w:val="10"/>
-          <w:attr w:name="TCSC" w:val="0"/>
-          <w:attr w:name="UnitName" w:val="m"/>
-        </w:smartTagPr>
-        <w:r>
-          <w:rPr>
-            <w:rFonts w:ascii="宋体" w:hAnsi="宋体"/>
-            <w:color w:val="000000"/>
-            <w:szCs w:val="21"/>
-          </w:rPr>
-          <w:t>10m</w:t>
-        </w:r>
-      </w:smartTag>
+      <w:r>
+        <w:rPr>
+          <w:rFonts w:ascii="宋体" w:hAnsi="宋体"/>
+          <w:color w:val="000000"/>
+          <w:szCs w:val="21"/>
+        </w:rPr>
+        <w:t>10m</w:t>
+      </w:r>
       <w:r>
         <w:rPr>
           <w:rFonts w:ascii="宋体" w:hAnsi="宋体"/>
@@ -6373,33 +6233,6 @@
         </w:rPr>
         <w:t>16．（16分）如图12所示，在一个圆形区域内，两个方向相反且都垂直于纸面的匀强磁场分布在以直径A</w:t>
       </w:r>
-      <w:smartTag w:uri="urn:schemas-microsoft-com:office:smarttags" w:element="chmetcnv">
-        <w:smartTagPr>
-          <w:attr w:name="HasSpace" w:val="False"/>
-          <w:attr w:name="Negative" w:val="False"/>
-          <w:attr w:name="NumberType" w:val="1"/>
-          <w:attr w:name="SourceValue" w:val="2"/>
-          <w:attr w:name="TCSC" w:val="0"/>
-          <w:attr w:name="UnitName" w:val="a"/>
-        </w:smartTagPr>
-        <w:r>
-          <w:rPr>
-            <w:rFonts w:ascii="宋体" w:hAnsi="宋体" w:hint="eastAsia"/>
-            <w:color w:val="000000"/>
-            <w:szCs w:val="21"/>
-            <w:vertAlign w:val="subscript"/>
-          </w:rPr>
-          <w:t>2</w:t>
-        </w:r>
-        <w:r>
-          <w:rPr>
-            <w:rFonts w:ascii="宋体" w:hAnsi="宋体" w:hint="eastAsia"/>
-            <w:color w:val="000000"/>
-            <w:szCs w:val="21"/>
-          </w:rPr>
-          <w:t>A</w:t>
-        </w:r>
-      </w:smartTag>
       <w:r>
         <w:rPr>
           <w:rFonts w:ascii="宋体" w:hAnsi="宋体" w:hint="eastAsia"/>
@@ -6407,6 +6240,23 @@
           <w:szCs w:val="21"/>
           <w:vertAlign w:val="subscript"/>
         </w:rPr>
+        <w:t>2</w:t>
+      </w:r>
+      <w:r>
+        <w:rPr>
+          <w:rFonts w:ascii="宋体" w:hAnsi="宋体" w:hint="eastAsia"/>
+          <w:color w:val="000000"/>
+          <w:szCs w:val="21"/>
+        </w:rPr>
+        <w:t>A</w:t>
+      </w:r>
+      <w:r>
+        <w:rPr>
+          <w:rFonts w:ascii="宋体" w:hAnsi="宋体" w:hint="eastAsia"/>
+          <w:color w:val="000000"/>
+          <w:szCs w:val="21"/>
+          <w:vertAlign w:val="subscript"/>
+        </w:rPr>
         <w:t>4</w:t>
       </w:r>
       <w:r>
@@ -6417,33 +6267,6 @@
         </w:rPr>
         <w:t>为边界的两个半圆形区域I、II中，A</w:t>
       </w:r>
-      <w:smartTag w:uri="urn:schemas-microsoft-com:office:smarttags" w:element="chmetcnv">
-        <w:smartTagPr>
-          <w:attr w:name="HasSpace" w:val="False"/>
-          <w:attr w:name="Negative" w:val="False"/>
-          <w:attr w:name="NumberType" w:val="1"/>
-          <w:attr w:name="SourceValue" w:val="2"/>
-          <w:attr w:name="TCSC" w:val="0"/>
-          <w:attr w:name="UnitName" w:val="a"/>
-        </w:smartTagPr>
-        <w:r>
-          <w:rPr>
-            <w:rFonts w:ascii="宋体" w:hAnsi="宋体" w:hint="eastAsia"/>
-            <w:color w:val="000000"/>
-            <w:szCs w:val="21"/>
-            <w:vertAlign w:val="subscript"/>
-          </w:rPr>
-          <w:t>2</w:t>
-        </w:r>
-        <w:r>
-          <w:rPr>
-            <w:rFonts w:ascii="宋体" w:hAnsi="宋体" w:hint="eastAsia"/>
-            <w:color w:val="000000"/>
-            <w:szCs w:val="21"/>
-          </w:rPr>
-          <w:t>A</w:t>
-        </w:r>
-      </w:smartTag>
       <w:r>
         <w:rPr>
           <w:rFonts w:ascii="宋体" w:hAnsi="宋体" w:hint="eastAsia"/>
@@ -6451,6 +6274,23 @@
           <w:szCs w:val="21"/>
           <w:vertAlign w:val="subscript"/>
         </w:rPr>
+        <w:t>2</w:t>
+      </w:r>
+      <w:r>
+        <w:rPr>
+          <w:rFonts w:ascii="宋体" w:hAnsi="宋体" w:hint="eastAsia"/>
+          <w:color w:val="000000"/>
+          <w:szCs w:val="21"/>
+        </w:rPr>
+        <w:t>A</w:t>
+      </w:r>
+      <w:r>
+        <w:rPr>
+          <w:rFonts w:ascii="宋体" w:hAnsi="宋体" w:hint="eastAsia"/>
+          <w:color w:val="000000"/>
+          <w:szCs w:val="21"/>
+          <w:vertAlign w:val="subscript"/>
+        </w:rPr>
         <w:t>4</w:t>
       </w:r>
       <w:r>
@@ -6461,33 +6301,6 @@
         </w:rPr>
         <w:t>与A</w:t>
       </w:r>
-      <w:smartTag w:uri="urn:schemas-microsoft-com:office:smarttags" w:element="chmetcnv">
-        <w:smartTagPr>
-          <w:attr w:name="HasSpace" w:val="False"/>
-          <w:attr w:name="Negative" w:val="False"/>
-          <w:attr w:name="NumberType" w:val="1"/>
-          <w:attr w:name="SourceValue" w:val="1"/>
-          <w:attr w:name="TCSC" w:val="0"/>
-          <w:attr w:name="UnitName" w:val="a"/>
-        </w:smartTagPr>
-        <w:r>
-          <w:rPr>
-            <w:rFonts w:ascii="宋体" w:hAnsi="宋体" w:hint="eastAsia"/>
-            <w:color w:val="000000"/>
-            <w:szCs w:val="21"/>
-            <w:vertAlign w:val="subscript"/>
-          </w:rPr>
-          <w:t>1</w:t>
-        </w:r>
-        <w:r>
-          <w:rPr>
-            <w:rFonts w:ascii="宋体" w:hAnsi="宋体" w:hint="eastAsia"/>
-            <w:color w:val="000000"/>
-            <w:szCs w:val="21"/>
-          </w:rPr>
-          <w:t>A</w:t>
-        </w:r>
-      </w:smartTag>
       <w:r>
         <w:rPr>
           <w:rFonts w:ascii="宋体" w:hAnsi="宋体" w:hint="eastAsia"/>
@@ -6495,6 +6308,23 @@
           <w:szCs w:val="21"/>
           <w:vertAlign w:val="subscript"/>
         </w:rPr>
+        <w:t>1</w:t>
+      </w:r>
+      <w:r>
+        <w:rPr>
+          <w:rFonts w:ascii="宋体" w:hAnsi="宋体" w:hint="eastAsia"/>
+          <w:color w:val="000000"/>
+          <w:szCs w:val="21"/>
+        </w:rPr>
+        <w:t>A</w:t>
+      </w:r>
+      <w:r>
+        <w:rPr>
+          <w:rFonts w:ascii="宋体" w:hAnsi="宋体" w:hint="eastAsia"/>
+          <w:color w:val="000000"/>
+          <w:szCs w:val="21"/>
+          <w:vertAlign w:val="subscript"/>
+        </w:rPr>
         <w:t>3</w:t>
       </w:r>
       <w:r>
@@ -6570,33 +6400,6 @@
         </w:rPr>
         <w:t>处沿与A</w:t>
       </w:r>
-      <w:smartTag w:uri="urn:schemas-microsoft-com:office:smarttags" w:element="chmetcnv">
-        <w:smartTagPr>
-          <w:attr w:name="HasSpace" w:val="False"/>
-          <w:attr w:name="Negative" w:val="False"/>
-          <w:attr w:name="NumberType" w:val="1"/>
-          <w:attr w:name="SourceValue" w:val="1"/>
-          <w:attr w:name="TCSC" w:val="0"/>
-          <w:attr w:name="UnitName" w:val="a"/>
-        </w:smartTagPr>
-        <w:r>
-          <w:rPr>
-            <w:rFonts w:ascii="宋体" w:hAnsi="宋体" w:hint="eastAsia"/>
-            <w:color w:val="000000"/>
-            <w:szCs w:val="21"/>
-            <w:vertAlign w:val="subscript"/>
-          </w:rPr>
-          <w:t>1</w:t>
-        </w:r>
-        <w:r>
-          <w:rPr>
-            <w:rFonts w:ascii="宋体" w:hAnsi="宋体" w:hint="eastAsia"/>
-            <w:color w:val="000000"/>
-            <w:szCs w:val="21"/>
-          </w:rPr>
-          <w:t>A</w:t>
-        </w:r>
-      </w:smartTag>
       <w:r>
         <w:rPr>
           <w:rFonts w:ascii="宋体" w:hAnsi="宋体" w:hint="eastAsia"/>
@@ -6604,6 +6407,23 @@
           <w:szCs w:val="21"/>
           <w:vertAlign w:val="subscript"/>
         </w:rPr>
+        <w:t>1</w:t>
+      </w:r>
+      <w:r>
+        <w:rPr>
+          <w:rFonts w:ascii="宋体" w:hAnsi="宋体" w:hint="eastAsia"/>
+          <w:color w:val="000000"/>
+          <w:szCs w:val="21"/>
+        </w:rPr>
+        <w:t>A</w:t>
+      </w:r>
+      <w:r>
+        <w:rPr>
+          <w:rFonts w:ascii="宋体" w:hAnsi="宋体" w:hint="eastAsia"/>
+          <w:color w:val="000000"/>
+          <w:szCs w:val="21"/>
+          <w:vertAlign w:val="subscript"/>
+        </w:rPr>
         <w:t>3</w:t>
       </w:r>
       <w:r>
@@ -6614,33 +6434,23 @@
         </w:rPr>
         <w:t>成30°角的方向射入磁场，随后该粒子以垂直于A</w:t>
       </w:r>
-      <w:smartTag w:uri="urn:schemas-microsoft-com:office:smarttags" w:element="chmetcnv">
-        <w:smartTagPr>
-          <w:attr w:name="HasSpace" w:val="False"/>
-          <w:attr w:name="Negative" w:val="False"/>
-          <w:attr w:name="NumberType" w:val="1"/>
-          <w:attr w:name="SourceValue" w:val="2"/>
-          <w:attr w:name="TCSC" w:val="0"/>
-          <w:attr w:name="UnitName" w:val="a"/>
-        </w:smartTagPr>
-        <w:r>
-          <w:rPr>
-            <w:rFonts w:ascii="宋体" w:hAnsi="宋体" w:hint="eastAsia"/>
-            <w:color w:val="000000"/>
-            <w:szCs w:val="21"/>
-            <w:vertAlign w:val="subscript"/>
-          </w:rPr>
-          <w:t>2</w:t>
-        </w:r>
-        <w:r>
-          <w:rPr>
-            <w:rFonts w:ascii="宋体" w:hAnsi="宋体" w:hint="eastAsia"/>
-            <w:color w:val="000000"/>
-            <w:szCs w:val="21"/>
-          </w:rPr>
-          <w:t>A</w:t>
-        </w:r>
-      </w:smartTag>
+      <w:r>
+        <w:rPr>
+          <w:rFonts w:ascii="宋体" w:hAnsi="宋体" w:hint="eastAsia"/>
+          <w:color w:val="000000"/>
+          <w:szCs w:val="21"/>
+          <w:vertAlign w:val="subscript"/>
+        </w:rPr>
+        <w:t>2</w:t>
+      </w:r>
+      <w:r>
+        <w:rPr>
+          <w:rFonts w:ascii="宋体" w:hAnsi="宋体" w:hint="eastAsia"/>
+          <w:color w:val="000000"/>
+          <w:szCs w:val="21"/>
+        </w:rPr>
+        <w:t>A</w:t>
+      </w:r>
       <w:r>
         <w:rPr>
           <w:rFonts w:ascii="宋体" w:hAnsi="宋体" w:hint="eastAsia"/>
@@ -7190,24 +7000,14 @@
         </w:rPr>
         <w:t>s=</w:t>
       </w:r>
-      <w:smartTag w:uri="urn:schemas-microsoft-com:office:smarttags" w:element="chmetcnv">
-        <w:smartTagPr>
-          <w:attr w:name="HasSpace" w:val="False"/>
-          <w:attr w:name="Negative" w:val="False"/>
-          <w:attr w:name="NumberType" w:val="1"/>
-          <w:attr w:name="SourceValue" w:val="2.88"/>
-          <w:attr w:name="TCSC" w:val="0"/>
-          <w:attr w:name="UnitName" w:val="m"/>
-        </w:smartTagPr>
-        <w:r>
-          <w:rPr>
-            <w:rFonts w:ascii="宋体" w:hAnsi="宋体"/>
-            <w:color w:val="000000"/>
-            <w:szCs w:val="21"/>
-          </w:rPr>
-          <w:t>2.88m</w:t>
-        </w:r>
-      </w:smartTag>
+      <w:r>
+        <w:rPr>
+          <w:rFonts w:ascii="宋体" w:hAnsi="宋体"/>
+          <w:color w:val="000000"/>
+          <w:szCs w:val="21"/>
+        </w:rPr>
+        <w:t>2.88m</w:t>
+      </w:r>
       <w:r>
         <w:rPr>
           <w:rFonts w:ascii="宋体" w:hAnsi="宋体"/>
@@ -7224,32 +7024,22 @@
         </w:rPr>
         <w:t>质量为</w:t>
       </w:r>
-      <w:smartTag w:uri="urn:schemas-microsoft-com:office:smarttags" w:element="chmetcnv">
-        <w:smartTagPr>
-          <w:attr w:name="HasSpace" w:val="False"/>
-          <w:attr w:name="Negative" w:val="False"/>
-          <w:attr w:name="NumberType" w:val="1"/>
-          <w:attr w:name="SourceValue" w:val="2"/>
-          <w:attr w:name="TCSC" w:val="0"/>
-          <w:attr w:name="UnitName" w:val="m"/>
-        </w:smartTagPr>
-        <w:r>
-          <w:rPr>
-            <w:rFonts w:ascii="宋体" w:hAnsi="宋体" w:hint="eastAsia"/>
-            <w:color w:val="000000"/>
-            <w:szCs w:val="21"/>
-          </w:rPr>
-          <w:t>2</w:t>
-        </w:r>
-        <w:r>
-          <w:rPr>
-            <w:rFonts w:ascii="宋体" w:hAnsi="宋体"/>
-            <w:color w:val="000000"/>
-            <w:szCs w:val="21"/>
-          </w:rPr>
-          <w:t>m</w:t>
-        </w:r>
-      </w:smartTag>
+      <w:r>
+        <w:rPr>
+          <w:rFonts w:ascii="宋体" w:hAnsi="宋体" w:hint="eastAsia"/>
+          <w:color w:val="000000"/>
+          <w:szCs w:val="21"/>
+        </w:rPr>
+        <w:t>2</w:t>
+      </w:r>
+      <w:r>
+        <w:rPr>
+          <w:rFonts w:ascii="宋体" w:hAnsi="宋体"/>
+          <w:color w:val="000000"/>
+          <w:szCs w:val="21"/>
+        </w:rPr>
+        <w:t>m</w:t>
+      </w:r>
       <w:r>
         <w:rPr>
           <w:rFonts w:ascii="宋体" w:hAnsi="宋体" w:hint="eastAsia"/>
